--- a/lab3/Lab Report 3.docx
+++ b/lab3/Lab Report 3.docx
@@ -383,7 +383,21 @@
         <w:rPr>
           <w:rFonts w:ascii="Times New Roman" w:eastAsia="Times New Roman" w:hAnsi="Times New Roman" w:cs="Times New Roman"/>
         </w:rPr>
-        <w:t xml:space="preserve"> Dory have several preferences and places that avoid to bypass, like farms</w:t>
+        <w:t xml:space="preserve"> </w:t>
+      </w:r>
+      <w:proofErr w:type="gramStart"/>
+      <w:r>
+        <w:rPr>
+          <w:rFonts w:ascii="Times New Roman" w:eastAsia="Times New Roman" w:hAnsi="Times New Roman" w:cs="Times New Roman"/>
+        </w:rPr>
+        <w:t>Dory</w:t>
+      </w:r>
+      <w:proofErr w:type="gramEnd"/>
+      <w:r>
+        <w:rPr>
+          <w:rFonts w:ascii="Times New Roman" w:eastAsia="Times New Roman" w:hAnsi="Times New Roman" w:cs="Times New Roman"/>
+        </w:rPr>
+        <w:t xml:space="preserve"> have several preferences and places that avoid to bypass, like farms</w:t>
       </w:r>
       <w:r>
         <w:rPr>
@@ -2076,27 +2090,14 @@
                             <w:r>
                               <w:t xml:space="preserve">Figure </w:t>
                             </w:r>
-                            <w:r>
-                              <w:fldChar w:fldCharType="begin"/>
-                            </w:r>
-                            <w:r>
-                              <w:instrText xml:space="preserve"> SEQ Figure \* ARABIC </w:instrText>
-                            </w:r>
-                            <w:r>
-                              <w:fldChar w:fldCharType="separate"/>
-                            </w:r>
-                            <w:r>
-                              <w:rPr>
-                                <w:noProof/>
-                              </w:rPr>
-                              <w:t>1</w:t>
-                            </w:r>
-                            <w:r>
-                              <w:rPr>
-                                <w:noProof/>
-                              </w:rPr>
-                              <w:fldChar w:fldCharType="end"/>
-                            </w:r>
+                            <w:fldSimple w:instr=" SEQ Figure \* ARABIC ">
+                              <w:r>
+                                <w:rPr>
+                                  <w:noProof/>
+                                </w:rPr>
+                                <w:t>1</w:t>
+                              </w:r>
+                            </w:fldSimple>
                             <w:r>
                               <w:t xml:space="preserve"> Please enlarge it to see details</w:t>
                             </w:r>
@@ -2138,27 +2139,14 @@
                       <w:r>
                         <w:t xml:space="preserve">Figure </w:t>
                       </w:r>
-                      <w:r>
-                        <w:fldChar w:fldCharType="begin"/>
-                      </w:r>
-                      <w:r>
-                        <w:instrText xml:space="preserve"> SEQ Figure \* ARABIC </w:instrText>
-                      </w:r>
-                      <w:r>
-                        <w:fldChar w:fldCharType="separate"/>
-                      </w:r>
-                      <w:r>
-                        <w:rPr>
-                          <w:noProof/>
-                        </w:rPr>
-                        <w:t>1</w:t>
-                      </w:r>
-                      <w:r>
-                        <w:rPr>
-                          <w:noProof/>
-                        </w:rPr>
-                        <w:fldChar w:fldCharType="end"/>
-                      </w:r>
+                      <w:fldSimple w:instr=" SEQ Figure \* ARABIC ">
+                        <w:r>
+                          <w:rPr>
+                            <w:noProof/>
+                          </w:rPr>
+                          <w:t>1</w:t>
+                        </w:r>
+                      </w:fldSimple>
                       <w:r>
                         <w:t xml:space="preserve"> Please enlarge it to see details</w:t>
                       </w:r>
@@ -2521,7 +2509,23 @@
           <w:rFonts w:ascii="Times New Roman" w:eastAsiaTheme="minorEastAsia" w:hAnsi="Times New Roman" w:cs="Times New Roman"/>
           <w:bCs/>
         </w:rPr>
-        <w:t xml:space="preserve">mains roads. I reclassified and reversed it, so the water bodies can be a really hard constraints of around 1000 assigned by its value. I </w:t>
+        <w:t xml:space="preserve">mains roads. I reclassified and reversed it, so the water bodies can be a </w:t>
+      </w:r>
+      <w:proofErr w:type="gramStart"/>
+      <w:r>
+        <w:rPr>
+          <w:rFonts w:ascii="Times New Roman" w:eastAsiaTheme="minorEastAsia" w:hAnsi="Times New Roman" w:cs="Times New Roman"/>
+          <w:bCs/>
+        </w:rPr>
+        <w:t>really hard</w:t>
+      </w:r>
+      <w:proofErr w:type="gramEnd"/>
+      <w:r>
+        <w:rPr>
+          <w:rFonts w:ascii="Times New Roman" w:eastAsiaTheme="minorEastAsia" w:hAnsi="Times New Roman" w:cs="Times New Roman"/>
+          <w:bCs/>
+        </w:rPr>
+        <w:t xml:space="preserve"> constraints of around 1000 assigned by its value. I </w:t>
       </w:r>
       <w:r>
         <w:rPr>
@@ -2714,27 +2718,14 @@
       <w:r>
         <w:t xml:space="preserve">Figure </w:t>
       </w:r>
-      <w:r>
-        <w:fldChar w:fldCharType="begin"/>
-      </w:r>
-      <w:r>
-        <w:instrText xml:space="preserve"> SEQ Figure \* ARABIC </w:instrText>
-      </w:r>
-      <w:r>
-        <w:fldChar w:fldCharType="separate"/>
-      </w:r>
-      <w:r>
-        <w:rPr>
-          <w:noProof/>
-        </w:rPr>
-        <w:t>2</w:t>
-      </w:r>
-      <w:r>
-        <w:rPr>
-          <w:noProof/>
-        </w:rPr>
-        <w:fldChar w:fldCharType="end"/>
-      </w:r>
+      <w:fldSimple w:instr=" SEQ Figure \* ARABIC ">
+        <w:r>
+          <w:rPr>
+            <w:noProof/>
+          </w:rPr>
+          <w:t>2</w:t>
+        </w:r>
+      </w:fldSimple>
       <w:r>
         <w:t xml:space="preserve"> Equal Weight Option, which shows the green areas as suitable for bypassing while red areas not suitable for walking by.</w:t>
       </w:r>
@@ -2795,27 +2786,14 @@
       <w:r>
         <w:t xml:space="preserve">Figure </w:t>
       </w:r>
-      <w:r>
-        <w:fldChar w:fldCharType="begin"/>
-      </w:r>
-      <w:r>
-        <w:instrText xml:space="preserve"> SEQ Figure \* ARABIC </w:instrText>
-      </w:r>
-      <w:r>
-        <w:fldChar w:fldCharType="separate"/>
-      </w:r>
-      <w:r>
-        <w:rPr>
-          <w:noProof/>
-        </w:rPr>
-        <w:t>3</w:t>
-      </w:r>
-      <w:r>
-        <w:rPr>
-          <w:noProof/>
-        </w:rPr>
-        <w:fldChar w:fldCharType="end"/>
-      </w:r>
+      <w:fldSimple w:instr=" SEQ Figure \* ARABIC ">
+        <w:r>
+          <w:rPr>
+            <w:noProof/>
+          </w:rPr>
+          <w:t>3</w:t>
+        </w:r>
+      </w:fldSimple>
       <w:r>
         <w:t xml:space="preserve"> Slope </w:t>
       </w:r>
@@ -2883,27 +2861,14 @@
       <w:r>
         <w:t xml:space="preserve">Figure </w:t>
       </w:r>
-      <w:r>
-        <w:fldChar w:fldCharType="begin"/>
-      </w:r>
-      <w:r>
-        <w:instrText xml:space="preserve"> SEQ Figure \* ARABIC </w:instrText>
-      </w:r>
-      <w:r>
-        <w:fldChar w:fldCharType="separate"/>
-      </w:r>
-      <w:r>
-        <w:rPr>
-          <w:noProof/>
-        </w:rPr>
-        <w:t>4</w:t>
-      </w:r>
-      <w:r>
-        <w:rPr>
-          <w:noProof/>
-        </w:rPr>
-        <w:fldChar w:fldCharType="end"/>
-      </w:r>
+      <w:fldSimple w:instr=" SEQ Figure \* ARABIC ">
+        <w:r>
+          <w:rPr>
+            <w:noProof/>
+          </w:rPr>
+          <w:t>4</w:t>
+        </w:r>
+      </w:fldSimple>
       <w:r>
         <w:t xml:space="preserve"> </w:t>
       </w:r>
@@ -3057,27 +3022,14 @@
       <w:r>
         <w:t xml:space="preserve">Figure </w:t>
       </w:r>
-      <w:r>
-        <w:fldChar w:fldCharType="begin"/>
-      </w:r>
-      <w:r>
-        <w:instrText xml:space="preserve"> SEQ Figure \* ARABIC </w:instrText>
-      </w:r>
-      <w:r>
-        <w:fldChar w:fldCharType="separate"/>
-      </w:r>
-      <w:r>
-        <w:rPr>
-          <w:noProof/>
-        </w:rPr>
-        <w:t>5</w:t>
-      </w:r>
-      <w:r>
-        <w:rPr>
-          <w:noProof/>
-        </w:rPr>
-        <w:fldChar w:fldCharType="end"/>
-      </w:r>
+      <w:fldSimple w:instr=" SEQ Figure \* ARABIC ">
+        <w:r>
+          <w:rPr>
+            <w:noProof/>
+          </w:rPr>
+          <w:t>5</w:t>
+        </w:r>
+      </w:fldSimple>
       <w:r>
         <w:t xml:space="preserve"> Optimal Paths of all three options.</w:t>
       </w:r>
@@ -3206,27 +3158,14 @@
       <w:r>
         <w:t xml:space="preserve">Figure </w:t>
       </w:r>
-      <w:r>
-        <w:fldChar w:fldCharType="begin"/>
-      </w:r>
-      <w:r>
-        <w:instrText xml:space="preserve"> SEQ Figure \* ARABIC </w:instrText>
-      </w:r>
-      <w:r>
-        <w:fldChar w:fldCharType="separate"/>
-      </w:r>
-      <w:r>
-        <w:rPr>
-          <w:noProof/>
-        </w:rPr>
-        <w:t>6</w:t>
-      </w:r>
-      <w:r>
-        <w:rPr>
-          <w:noProof/>
-        </w:rPr>
-        <w:fldChar w:fldCharType="end"/>
-      </w:r>
+      <w:fldSimple w:instr=" SEQ Figure \* ARABIC ">
+        <w:r>
+          <w:rPr>
+            <w:noProof/>
+          </w:rPr>
+          <w:t>6</w:t>
+        </w:r>
+      </w:fldSimple>
       <w:r>
         <w:t xml:space="preserve"> How three paths surpassed water bodies, grey mains roads</w:t>
       </w:r>
@@ -3412,7 +3351,21 @@
         <w:rPr>
           <w:rFonts w:ascii="Times New Roman" w:eastAsia="Times New Roman" w:hAnsi="Times New Roman" w:cs="Times New Roman"/>
         </w:rPr>
-        <w:t>In this exercise, I found it is really difficult to make a optimization that help Dory avoid water bodies at all. I noticed the barrier vectors that could be taken into considerations in the optimal regional connections, but I don’t know how I can cut off the rivers by roads to make the bridges notable in vector data. Thus, I tried to simulate the bridges by using raster datasets. All the water bodies without bridges are being assigned at a value of 1000</w:t>
+        <w:t xml:space="preserve">In this exercise, I found it is really difficult to make </w:t>
+      </w:r>
+      <w:proofErr w:type="gramStart"/>
+      <w:r>
+        <w:rPr>
+          <w:rFonts w:ascii="Times New Roman" w:eastAsia="Times New Roman" w:hAnsi="Times New Roman" w:cs="Times New Roman"/>
+        </w:rPr>
+        <w:t>a</w:t>
+      </w:r>
+      <w:proofErr w:type="gramEnd"/>
+      <w:r>
+        <w:rPr>
+          <w:rFonts w:ascii="Times New Roman" w:eastAsia="Times New Roman" w:hAnsi="Times New Roman" w:cs="Times New Roman"/>
+        </w:rPr>
+        <w:t xml:space="preserve"> optimization that help Dory avoid water bodies at all. I noticed the barrier vectors that could be taken into considerations in the optimal regional connections, but I don’t know how I can cut off the rivers by roads to make the bridges notable in vector data. Thus, I tried to simulate the bridges by using raster datasets. All the water bodies without bridges are being assigned at a value of 1000</w:t>
       </w:r>
       <w:r>
         <w:rPr>
@@ -4073,7 +4026,27 @@
                 <w:sz w:val="16"/>
                 <w:szCs w:val="16"/>
               </w:rPr>
-              <w:t xml:space="preserve">Each element above is executed at a professional level so that someone can understand the goal, data, methods, results, and their validity and implications in a 5 minute reading at a cursory-level, and </w:t>
+              <w:t xml:space="preserve">Each element above is executed at a professional level so that someone can understand the goal, data, methods, results, and their validity and implications in a </w:t>
+            </w:r>
+            <w:proofErr w:type="gramStart"/>
+            <w:r>
+              <w:rPr>
+                <w:rFonts w:ascii="Times New Roman" w:eastAsia="Times New Roman" w:hAnsi="Times New Roman" w:cs="Times New Roman"/>
+                <w:color w:val="000000"/>
+                <w:sz w:val="16"/>
+                <w:szCs w:val="16"/>
+              </w:rPr>
+              <w:t>5 minute</w:t>
+            </w:r>
+            <w:proofErr w:type="gramEnd"/>
+            <w:r>
+              <w:rPr>
+                <w:rFonts w:ascii="Times New Roman" w:eastAsia="Times New Roman" w:hAnsi="Times New Roman" w:cs="Times New Roman"/>
+                <w:color w:val="000000"/>
+                <w:sz w:val="16"/>
+                <w:szCs w:val="16"/>
+              </w:rPr>
+              <w:t xml:space="preserve"> reading at a cursory-level, and </w:t>
             </w:r>
             <w:r>
               <w:rPr>
@@ -4699,7 +4672,7 @@
                 <w:rFonts w:ascii="Times New Roman" w:eastAsia="Times New Roman" w:hAnsi="Times New Roman" w:cs="Times New Roman"/>
                 <w:b/>
               </w:rPr>
-              <w:t>5</w:t>
+              <w:t>3</w:t>
             </w:r>
           </w:p>
         </w:tc>
